--- a/Chapter -1.docx
+++ b/Chapter -1.docx
@@ -77,10 +77,7 @@
         <w:t>.</w:t>
       </w:r>
       <w:r>
-        <w:t xml:space="preserve"> of </w:t>
-      </w:r>
-      <w:r>
-        <w:t>Computer science</w:t>
+        <w:t xml:space="preserve"> of Computer science</w:t>
       </w:r>
     </w:p>
     <w:p>
@@ -181,10 +178,7 @@
         <w:t xml:space="preserve"> its performance at tasks in T, as measured by P, improves with experience E.</w:t>
       </w:r>
       <w:r>
-        <w:t xml:space="preserve"> </w:t>
-      </w:r>
-      <w:r>
-        <w:t>Character Recognition task in the context of this project refer to Identifying characters from Handwritten Character images.</w:t>
+        <w:t xml:space="preserve"> Character Recognition task in the context of this project refer to Identifying characters from Handwritten Character images.</w:t>
       </w:r>
       <w:r>
         <w:t xml:space="preserve"> </w:t>
@@ -304,22 +298,10 @@
         <w:rPr>
           <w:b/>
         </w:rPr>
-        <w:t>S</w:t>
-      </w:r>
-      <w:r>
-        <w:rPr>
-          <w:b/>
-        </w:rPr>
-        <w:t>upervised learning</w:t>
-      </w:r>
-      <w:r>
-        <w:t xml:space="preserve"> </w:t>
-      </w:r>
-      <w:r>
-        <w:t>means</w:t>
-      </w:r>
-      <w:r>
-        <w:t xml:space="preserve"> learning a function that maps from x to y, using labeled training examples (</w:t>
+        <w:t>Supervised learning</w:t>
+      </w:r>
+      <w:r>
+        <w:t xml:space="preserve"> means learning a function that maps from x to y, using labeled training examples (</w:t>
       </w:r>
       <w:proofErr w:type="spellStart"/>
       <w:proofErr w:type="gramStart"/>
@@ -329,10 +311,7 @@
       <w:proofErr w:type="spellEnd"/>
       <w:proofErr w:type="gramEnd"/>
       <w:r>
-        <w:t>). Supervised learning algorithms include linear regression, logistic regression, and neural networks.</w:t>
-      </w:r>
-      <w:r>
-        <w:t xml:space="preserve"> </w:t>
+        <w:t xml:space="preserve">). Supervised learning algorithms include linear regression, logistic regression, and neural networks. </w:t>
       </w:r>
     </w:p>
     <w:p>
@@ -668,21 +647,13 @@
         <w:t xml:space="preserve"> </w:t>
       </w:r>
       <w:r>
-        <w:t>some specific styles/font</w:t>
-      </w:r>
-      <w:r>
-        <w:t xml:space="preserve"> of h</w:t>
+        <w:t>some specific styles/font of h</w:t>
       </w:r>
       <w:r>
         <w:t>andwritten characters then</w:t>
       </w:r>
       <w:r>
-        <w:t xml:space="preserve"> our model will perform poorly when</w:t>
-      </w:r>
-      <w:bookmarkStart w:id="0" w:name="_GoBack"/>
-      <w:bookmarkEnd w:id="0"/>
-      <w:r>
-        <w:t xml:space="preserve"> used </w:t>
+        <w:t xml:space="preserve"> our model will perform poorly when used </w:t>
       </w:r>
       <w:r>
         <w:t>to predict characters written in that specific style</w:t>
@@ -863,6 +834,18 @@
           </wp:inline>
         </w:drawing>
       </w:r>
+    </w:p>
+    <w:p>
+      <w:pPr>
+        <w:spacing w:line="480" w:lineRule="auto"/>
+      </w:pPr>
+    </w:p>
+    <w:p>
+      <w:pPr>
+        <w:spacing w:line="480" w:lineRule="auto"/>
+      </w:pPr>
+      <w:bookmarkStart w:id="0" w:name="_GoBack"/>
+      <w:bookmarkEnd w:id="0"/>
     </w:p>
     <w:sectPr>
       <w:pgSz w:w="12240" w:h="15840"/>
